--- a/运维开发文档/ubuntu.docx
+++ b/运维开发文档/ubuntu.docx
@@ -858,32 +858,84 @@
       </w:pPr>
     </w:p>
     <w:p>
-      <w:pPr>
+      <w:r>
         <w:rPr>
           <w:rFonts w:hint="eastAsia"/>
         </w:rPr>
-      </w:pPr>
+        <w:t>执行</w:t>
+      </w:r>
       <w:r>
         <w:rPr>
           <w:rFonts w:hint="eastAsia"/>
         </w:rPr>
-        <w:t>执行</w:t>
-      </w:r>
+        <w:t xml:space="preserve"> sudo apt-get update</w:t>
+      </w:r>
+    </w:p>
+    <w:p/>
+    <w:p>
+      <w:pPr>
+        <w:pStyle w:val="3"/>
+      </w:pPr>
       <w:r>
         <w:rPr>
           <w:rFonts w:hint="eastAsia"/>
         </w:rPr>
-        <w:t xml:space="preserve"> sudo apt-get update</w:t>
+        <w:lastRenderedPageBreak/>
+        <w:t>重启桌面</w:t>
+      </w:r>
+    </w:p>
+    <w:p>
+      <w:pPr>
+        <w:rPr>
+          <w:rFonts w:ascii="Arial" w:hAnsi="Arial" w:cs="Arial"/>
+          <w:color w:val="333333"/>
+          <w:sz w:val="20"/>
+          <w:szCs w:val="20"/>
+          <w:shd w:val="clear" w:color="auto" w:fill="FFFFFF"/>
+        </w:rPr>
+      </w:pPr>
+      <w:r>
+        <w:rPr>
+          <w:rFonts w:ascii="Arial" w:hAnsi="Arial" w:cs="Arial"/>
+          <w:color w:val="333333"/>
+          <w:sz w:val="20"/>
+          <w:szCs w:val="20"/>
+          <w:shd w:val="clear" w:color="auto" w:fill="FFFFFF"/>
+        </w:rPr>
+        <w:t>sudo /etc/init.d/lightdm restart</w:t>
+      </w:r>
+    </w:p>
+    <w:p>
+      <w:pPr>
+        <w:rPr>
+          <w:rFonts w:ascii="Arial" w:hAnsi="Arial" w:cs="Arial"/>
+          <w:color w:val="333333"/>
+          <w:sz w:val="20"/>
+          <w:szCs w:val="20"/>
+          <w:shd w:val="clear" w:color="auto" w:fill="FFFFFF"/>
+        </w:rPr>
+      </w:pPr>
+    </w:p>
+    <w:p>
+      <w:pPr>
+        <w:rPr>
+          <w:rFonts w:hint="eastAsia"/>
+        </w:rPr>
+      </w:pPr>
+      <w:r>
+        <w:t>sudo service lightdm stop</w:t>
+      </w:r>
+      <w:r>
+        <w:t xml:space="preserve"> </w:t>
+      </w:r>
+      <w:r>
+        <w:rPr>
+          <w:rFonts w:hint="eastAsia"/>
+        </w:rPr>
+        <w:t>关闭桌面</w:t>
       </w:r>
       <w:bookmarkStart w:id="0" w:name="_GoBack"/>
       <w:bookmarkEnd w:id="0"/>
-    </w:p>
-    <w:p>
-      <w:pPr>
-        <w:rPr>
-          <w:rFonts w:hint="eastAsia"/>
-        </w:rPr>
-      </w:pPr>
     </w:p>
     <w:sectPr>
       <w:pgSz w:w="11906" w:h="16838"/>
